--- a/Documents/WhatToDo.docx
+++ b/Documents/WhatToDo.docx
@@ -5,7 +5,7 @@
     <w:p>
       <w:pPr>
         <w:rPr>
-          <w:rFonts w:ascii="맑은 고딕" w:eastAsia="맑은 고딕" w:hAnsi="맑은 고딕" w:cs="맑은 고딕"/>
+          <w:rFonts w:ascii="맑은 고딕" w:eastAsia="맑은 고딕" w:hAnsi="맑은 고딕" w:cs="맑은 고딕" w:hint="eastAsia"/>
           <w:sz w:val="20"/>
         </w:rPr>
       </w:pPr>
@@ -57,6 +57,332 @@
         <w:t>dottrace</w:t>
       </w:r>
       <w:proofErr w:type="spellEnd"/>
+    </w:p>
+    <w:p>
+      <w:pPr>
+        <w:tabs>
+          <w:tab w:val="left" w:pos="384"/>
+          <w:tab w:val="left" w:pos="768"/>
+          <w:tab w:val="left" w:pos="1152"/>
+          <w:tab w:val="left" w:pos="1536"/>
+          <w:tab w:val="left" w:pos="1920"/>
+          <w:tab w:val="left" w:pos="2304"/>
+          <w:tab w:val="left" w:pos="2688"/>
+          <w:tab w:val="left" w:pos="3072"/>
+          <w:tab w:val="left" w:pos="3456"/>
+          <w:tab w:val="left" w:pos="3840"/>
+          <w:tab w:val="left" w:pos="4224"/>
+          <w:tab w:val="left" w:pos="4608"/>
+          <w:tab w:val="left" w:pos="4992"/>
+          <w:tab w:val="left" w:pos="5376"/>
+          <w:tab w:val="left" w:pos="5760"/>
+          <w:tab w:val="left" w:pos="6144"/>
+          <w:tab w:val="left" w:pos="6528"/>
+          <w:tab w:val="left" w:pos="6912"/>
+          <w:tab w:val="left" w:pos="7296"/>
+          <w:tab w:val="left" w:pos="7680"/>
+          <w:tab w:val="left" w:pos="8064"/>
+          <w:tab w:val="left" w:pos="8448"/>
+          <w:tab w:val="left" w:pos="8832"/>
+          <w:tab w:val="left" w:pos="9216"/>
+          <w:tab w:val="left" w:pos="9600"/>
+          <w:tab w:val="left" w:pos="9984"/>
+          <w:tab w:val="left" w:pos="10368"/>
+          <w:tab w:val="left" w:pos="10752"/>
+          <w:tab w:val="left" w:pos="11136"/>
+          <w:tab w:val="left" w:pos="11520"/>
+          <w:tab w:val="left" w:pos="11904"/>
+          <w:tab w:val="left" w:pos="12288"/>
+        </w:tabs>
+        <w:autoSpaceDE w:val="0"/>
+        <w:autoSpaceDN w:val="0"/>
+        <w:adjustRightInd w:val="0"/>
+        <w:spacing w:after="0" w:line="240" w:lineRule="auto"/>
+        <w:rPr>
+          <w:rFonts w:ascii="맑은 고딕" w:eastAsia="맑은 고딕" w:cs="맑은 고딕" w:hint="eastAsia"/>
+          <w:sz w:val="20"/>
+          <w:szCs w:val="20"/>
+        </w:rPr>
+      </w:pPr>
+      <w:r>
+        <w:rPr>
+          <w:rFonts w:ascii="맑은 고딕" w:eastAsia="맑은 고딕" w:cs="맑은 고딕" w:hint="eastAsia"/>
+          <w:sz w:val="20"/>
+          <w:szCs w:val="20"/>
+        </w:rPr>
+        <w:tab/>
+      </w:r>
+      <w:proofErr w:type="gramStart"/>
+      <w:r>
+        <w:rPr>
+          <w:rFonts w:ascii="맑은 고딕" w:eastAsia="맑은 고딕" w:cs="맑은 고딕"/>
+          <w:sz w:val="20"/>
+          <w:szCs w:val="20"/>
+        </w:rPr>
+        <w:t>check</w:t>
+      </w:r>
+      <w:proofErr w:type="gramEnd"/>
+      <w:r>
+        <w:rPr>
+          <w:rFonts w:ascii="맑은 고딕" w:eastAsia="맑은 고딕" w:cs="맑은 고딕"/>
+          <w:sz w:val="20"/>
+          <w:szCs w:val="20"/>
+        </w:rPr>
+        <w:t xml:space="preserve"> time of every </w:t>
+      </w:r>
+      <w:proofErr w:type="spellStart"/>
+      <w:r>
+        <w:rPr>
+          <w:rFonts w:ascii="맑은 고딕" w:eastAsia="맑은 고딕" w:cs="맑은 고딕"/>
+          <w:sz w:val="20"/>
+          <w:szCs w:val="20"/>
+        </w:rPr>
+        <w:t>signle</w:t>
+      </w:r>
+      <w:proofErr w:type="spellEnd"/>
+      <w:r>
+        <w:rPr>
+          <w:rFonts w:ascii="맑은 고딕" w:eastAsia="맑은 고딕" w:cs="맑은 고딕"/>
+          <w:sz w:val="20"/>
+          <w:szCs w:val="20"/>
+        </w:rPr>
+        <w:t xml:space="preserve"> method </w:t>
+      </w:r>
+      <w:r>
+        <w:rPr>
+          <w:rFonts w:ascii="맑은 고딕" w:eastAsia="맑은 고딕" w:cs="맑은 고딕" w:hint="eastAsia"/>
+          <w:sz w:val="20"/>
+          <w:szCs w:val="20"/>
+        </w:rPr>
+        <w:t xml:space="preserve"> </w:t>
+      </w:r>
+    </w:p>
+    <w:p>
+      <w:pPr>
+        <w:tabs>
+          <w:tab w:val="left" w:pos="384"/>
+          <w:tab w:val="left" w:pos="768"/>
+          <w:tab w:val="left" w:pos="1152"/>
+          <w:tab w:val="left" w:pos="1536"/>
+          <w:tab w:val="left" w:pos="1920"/>
+          <w:tab w:val="left" w:pos="2304"/>
+          <w:tab w:val="left" w:pos="2688"/>
+          <w:tab w:val="left" w:pos="3072"/>
+          <w:tab w:val="left" w:pos="3456"/>
+          <w:tab w:val="left" w:pos="3840"/>
+          <w:tab w:val="left" w:pos="4224"/>
+          <w:tab w:val="left" w:pos="4608"/>
+          <w:tab w:val="left" w:pos="4992"/>
+          <w:tab w:val="left" w:pos="5376"/>
+          <w:tab w:val="left" w:pos="5760"/>
+          <w:tab w:val="left" w:pos="6144"/>
+          <w:tab w:val="left" w:pos="6528"/>
+          <w:tab w:val="left" w:pos="6912"/>
+          <w:tab w:val="left" w:pos="7296"/>
+          <w:tab w:val="left" w:pos="7680"/>
+          <w:tab w:val="left" w:pos="8064"/>
+          <w:tab w:val="left" w:pos="8448"/>
+          <w:tab w:val="left" w:pos="8832"/>
+          <w:tab w:val="left" w:pos="9216"/>
+          <w:tab w:val="left" w:pos="9600"/>
+          <w:tab w:val="left" w:pos="9984"/>
+          <w:tab w:val="left" w:pos="10368"/>
+          <w:tab w:val="left" w:pos="10752"/>
+          <w:tab w:val="left" w:pos="11136"/>
+          <w:tab w:val="left" w:pos="11520"/>
+          <w:tab w:val="left" w:pos="11904"/>
+          <w:tab w:val="left" w:pos="12288"/>
+        </w:tabs>
+        <w:autoSpaceDE w:val="0"/>
+        <w:autoSpaceDN w:val="0"/>
+        <w:adjustRightInd w:val="0"/>
+        <w:spacing w:after="0" w:line="240" w:lineRule="auto"/>
+        <w:rPr>
+          <w:rFonts w:ascii="맑은 고딕" w:eastAsia="맑은 고딕" w:cs="맑은 고딕"/>
+          <w:sz w:val="20"/>
+          <w:szCs w:val="20"/>
+        </w:rPr>
+      </w:pPr>
+      <w:r>
+        <w:rPr>
+          <w:rFonts w:ascii="맑은 고딕" w:eastAsia="맑은 고딕" w:cs="맑은 고딕" w:hint="eastAsia"/>
+          <w:sz w:val="20"/>
+          <w:szCs w:val="20"/>
+        </w:rPr>
+        <w:tab/>
+      </w:r>
+      <w:proofErr w:type="gramStart"/>
+      <w:r>
+        <w:rPr>
+          <w:rFonts w:ascii="맑은 고딕" w:eastAsia="맑은 고딕" w:cs="맑은 고딕"/>
+          <w:sz w:val="20"/>
+          <w:szCs w:val="20"/>
+        </w:rPr>
+        <w:t>find</w:t>
+      </w:r>
+      <w:proofErr w:type="gramEnd"/>
+      <w:r>
+        <w:rPr>
+          <w:rFonts w:ascii="맑은 고딕" w:eastAsia="맑은 고딕" w:cs="맑은 고딕"/>
+          <w:sz w:val="20"/>
+          <w:szCs w:val="20"/>
+        </w:rPr>
+        <w:t xml:space="preserve"> which method takes a large time.</w:t>
+      </w:r>
+    </w:p>
+    <w:p>
+      <w:pPr>
+        <w:tabs>
+          <w:tab w:val="left" w:pos="384"/>
+          <w:tab w:val="left" w:pos="768"/>
+          <w:tab w:val="left" w:pos="1152"/>
+          <w:tab w:val="left" w:pos="1536"/>
+          <w:tab w:val="left" w:pos="1920"/>
+          <w:tab w:val="left" w:pos="2304"/>
+          <w:tab w:val="left" w:pos="2688"/>
+          <w:tab w:val="left" w:pos="3072"/>
+          <w:tab w:val="left" w:pos="3456"/>
+          <w:tab w:val="left" w:pos="3840"/>
+          <w:tab w:val="left" w:pos="4224"/>
+          <w:tab w:val="left" w:pos="4608"/>
+          <w:tab w:val="left" w:pos="4992"/>
+          <w:tab w:val="left" w:pos="5376"/>
+          <w:tab w:val="left" w:pos="5760"/>
+          <w:tab w:val="left" w:pos="6144"/>
+          <w:tab w:val="left" w:pos="6528"/>
+          <w:tab w:val="left" w:pos="6912"/>
+          <w:tab w:val="left" w:pos="7296"/>
+          <w:tab w:val="left" w:pos="7680"/>
+          <w:tab w:val="left" w:pos="8064"/>
+          <w:tab w:val="left" w:pos="8448"/>
+          <w:tab w:val="left" w:pos="8832"/>
+          <w:tab w:val="left" w:pos="9216"/>
+          <w:tab w:val="left" w:pos="9600"/>
+          <w:tab w:val="left" w:pos="9984"/>
+          <w:tab w:val="left" w:pos="10368"/>
+          <w:tab w:val="left" w:pos="10752"/>
+          <w:tab w:val="left" w:pos="11136"/>
+          <w:tab w:val="left" w:pos="11520"/>
+          <w:tab w:val="left" w:pos="11904"/>
+          <w:tab w:val="left" w:pos="12288"/>
+        </w:tabs>
+        <w:autoSpaceDE w:val="0"/>
+        <w:autoSpaceDN w:val="0"/>
+        <w:adjustRightInd w:val="0"/>
+        <w:spacing w:after="0" w:line="240" w:lineRule="auto"/>
+        <w:rPr>
+          <w:rFonts w:ascii="맑은 고딕" w:eastAsia="맑은 고딕" w:cs="맑은 고딕" w:hint="eastAsia"/>
+          <w:sz w:val="20"/>
+          <w:szCs w:val="20"/>
+        </w:rPr>
+      </w:pPr>
+      <w:r>
+        <w:rPr>
+          <w:rFonts w:ascii="맑은 고딕" w:eastAsia="맑은 고딕" w:cs="맑은 고딕" w:hint="eastAsia"/>
+          <w:sz w:val="20"/>
+          <w:szCs w:val="20"/>
+        </w:rPr>
+        <w:tab/>
+      </w:r>
+      <w:proofErr w:type="gramStart"/>
+      <w:r>
+        <w:rPr>
+          <w:rFonts w:ascii="맑은 고딕" w:eastAsia="맑은 고딕" w:cs="맑은 고딕"/>
+          <w:sz w:val="20"/>
+          <w:szCs w:val="20"/>
+        </w:rPr>
+        <w:t>test</w:t>
+      </w:r>
+      <w:proofErr w:type="gramEnd"/>
+      <w:r>
+        <w:rPr>
+          <w:rFonts w:ascii="맑은 고딕" w:eastAsia="맑은 고딕" w:cs="맑은 고딕"/>
+          <w:sz w:val="20"/>
+          <w:szCs w:val="20"/>
+        </w:rPr>
+        <w:t xml:space="preserve"> different times a day</w:t>
+      </w:r>
+      <w:r>
+        <w:rPr>
+          <w:rFonts w:ascii="맑은 고딕" w:eastAsia="맑은 고딕" w:cs="맑은 고딕" w:hint="eastAsia"/>
+          <w:sz w:val="20"/>
+          <w:szCs w:val="20"/>
+        </w:rPr>
+        <w:t xml:space="preserve"> </w:t>
+      </w:r>
+      <w:r>
+        <w:rPr>
+          <w:rFonts w:ascii="맑은 고딕" w:eastAsia="맑은 고딕" w:cs="맑은 고딕"/>
+          <w:sz w:val="20"/>
+          <w:szCs w:val="20"/>
+        </w:rPr>
+        <w:t>(</w:t>
+      </w:r>
+      <w:proofErr w:type="spellStart"/>
+      <w:r>
+        <w:rPr>
+          <w:rFonts w:ascii="맑은 고딕" w:eastAsia="맑은 고딕" w:cs="맑은 고딕"/>
+          <w:sz w:val="20"/>
+          <w:szCs w:val="20"/>
+        </w:rPr>
+        <w:t>ncbi</w:t>
+      </w:r>
+      <w:proofErr w:type="spellEnd"/>
+      <w:r>
+        <w:rPr>
+          <w:rFonts w:ascii="맑은 고딕" w:eastAsia="맑은 고딕" w:cs="맑은 고딕"/>
+          <w:sz w:val="20"/>
+          <w:szCs w:val="20"/>
+        </w:rPr>
+        <w:t xml:space="preserve"> problem or my code problem)</w:t>
+      </w:r>
+    </w:p>
+    <w:p>
+      <w:pPr>
+        <w:tabs>
+          <w:tab w:val="left" w:pos="384"/>
+          <w:tab w:val="left" w:pos="768"/>
+          <w:tab w:val="left" w:pos="1152"/>
+          <w:tab w:val="left" w:pos="1536"/>
+          <w:tab w:val="left" w:pos="1920"/>
+          <w:tab w:val="left" w:pos="2304"/>
+          <w:tab w:val="left" w:pos="2688"/>
+          <w:tab w:val="left" w:pos="3072"/>
+          <w:tab w:val="left" w:pos="3456"/>
+          <w:tab w:val="left" w:pos="3840"/>
+          <w:tab w:val="left" w:pos="4224"/>
+          <w:tab w:val="left" w:pos="4608"/>
+          <w:tab w:val="left" w:pos="4992"/>
+          <w:tab w:val="left" w:pos="5376"/>
+          <w:tab w:val="left" w:pos="5760"/>
+          <w:tab w:val="left" w:pos="6144"/>
+          <w:tab w:val="left" w:pos="6528"/>
+          <w:tab w:val="left" w:pos="6912"/>
+          <w:tab w:val="left" w:pos="7296"/>
+          <w:tab w:val="left" w:pos="7680"/>
+          <w:tab w:val="left" w:pos="8064"/>
+          <w:tab w:val="left" w:pos="8448"/>
+          <w:tab w:val="left" w:pos="8832"/>
+          <w:tab w:val="left" w:pos="9216"/>
+          <w:tab w:val="left" w:pos="9600"/>
+          <w:tab w:val="left" w:pos="9984"/>
+          <w:tab w:val="left" w:pos="10368"/>
+          <w:tab w:val="left" w:pos="10752"/>
+          <w:tab w:val="left" w:pos="11136"/>
+          <w:tab w:val="left" w:pos="11520"/>
+          <w:tab w:val="left" w:pos="11904"/>
+          <w:tab w:val="left" w:pos="12288"/>
+        </w:tabs>
+        <w:autoSpaceDE w:val="0"/>
+        <w:autoSpaceDN w:val="0"/>
+        <w:adjustRightInd w:val="0"/>
+        <w:spacing w:after="0" w:line="240" w:lineRule="auto"/>
+        <w:rPr>
+          <w:rFonts w:ascii="맑은 고딕" w:eastAsia="맑은 고딕" w:cs="맑은 고딕"/>
+          <w:sz w:val="20"/>
+          <w:szCs w:val="20"/>
+        </w:rPr>
+      </w:pPr>
     </w:p>
     <w:p>
       <w:pPr>
@@ -210,7 +536,7 @@
     <w:p>
       <w:pPr>
         <w:rPr>
-          <w:rFonts w:ascii="맑은 고딕" w:eastAsia="맑은 고딕" w:hAnsi="맑은 고딕" w:cs="맑은 고딕" w:hint="eastAsia"/>
+          <w:rFonts w:ascii="맑은 고딕" w:eastAsia="맑은 고딕" w:hAnsi="맑은 고딕" w:cs="맑은 고딕"/>
           <w:sz w:val="20"/>
         </w:rPr>
       </w:pPr>
@@ -421,12 +747,6 @@
           <w:sz w:val="20"/>
         </w:rPr>
         <w:tab/>
-      </w:r>
-      <w:r>
-        <w:rPr>
-          <w:rFonts w:ascii="맑은 고딕" w:eastAsia="맑은 고딕" w:hAnsi="맑은 고딕" w:cs="맑은 고딕"/>
-          <w:sz w:val="20"/>
-        </w:rPr>
         <w:t>- implement load previous session method</w:t>
       </w:r>
     </w:p>
@@ -786,6 +1106,7 @@
   <w:style w:type="paragraph" w:default="1" w:styleId="a">
     <w:name w:val="Normal"/>
     <w:qFormat/>
+    <w:rsid w:val="00D17C98"/>
   </w:style>
   <w:style w:type="character" w:default="1" w:styleId="a0">
     <w:name w:val="Default Paragraph Font"/>
